--- a/Linked List Cycle II/说明.docx
+++ b/Linked List Cycle II/说明.docx
@@ -9,13 +9,25 @@
         <w:spacing w:line="450" w:lineRule="atLeast"/>
         <w:jc w:val="left"/>
         <w:rPr>
+          <w:rFonts w:ascii="微软雅黑" w:eastAsia="微软雅黑" w:hAnsi="微软雅黑" w:cs="宋体"/>
+          <w:color w:val="000000"/>
+          <w:kern w:val="0"/>
+          <w:sz w:val="30"/>
+          <w:szCs w:val="30"/>
+        </w:rPr>
+      </w:pPr>
+      <w:r>
+        <w:rPr>
           <w:rFonts w:ascii="微软雅黑" w:eastAsia="微软雅黑" w:hAnsi="微软雅黑" w:cs="宋体" w:hint="eastAsia"/>
           <w:color w:val="000000"/>
           <w:kern w:val="0"/>
           <w:sz w:val="30"/>
           <w:szCs w:val="30"/>
         </w:rPr>
-      </w:pPr>
+        <w:t>先说</w:t>
+      </w:r>
+      <w:bookmarkStart w:id="0" w:name="_GoBack"/>
+      <w:bookmarkEnd w:id="0"/>
       <w:r>
         <w:rPr>
           <w:rFonts w:ascii="微软雅黑" w:eastAsia="微软雅黑" w:hAnsi="微软雅黑" w:cs="宋体" w:hint="eastAsia"/>
@@ -24,7 +36,7 @@
           <w:sz w:val="30"/>
           <w:szCs w:val="30"/>
         </w:rPr>
-        <w:t>先说说我的理解：</w:t>
+        <w:t>说我的理解：</w:t>
       </w:r>
     </w:p>
     <w:p>
@@ -34,7 +46,7 @@
         <w:spacing w:line="450" w:lineRule="atLeast"/>
         <w:jc w:val="left"/>
         <w:rPr>
-          <w:rFonts w:ascii="微软雅黑" w:eastAsia="微软雅黑" w:hAnsi="微软雅黑" w:cs="宋体" w:hint="eastAsia"/>
+          <w:rFonts w:ascii="微软雅黑" w:eastAsia="微软雅黑" w:hAnsi="微软雅黑" w:cs="宋体"/>
           <w:color w:val="000000"/>
           <w:kern w:val="0"/>
           <w:sz w:val="30"/>
@@ -59,13 +71,24 @@
         <w:spacing w:line="450" w:lineRule="atLeast"/>
         <w:jc w:val="left"/>
         <w:rPr>
+          <w:rFonts w:ascii="微软雅黑" w:eastAsia="微软雅黑" w:hAnsi="微软雅黑" w:cs="宋体"/>
+          <w:color w:val="000000"/>
+          <w:kern w:val="0"/>
+          <w:sz w:val="30"/>
+          <w:szCs w:val="30"/>
+        </w:rPr>
+      </w:pPr>
+      <w:r>
+        <w:rPr>
           <w:rFonts w:ascii="微软雅黑" w:eastAsia="微软雅黑" w:hAnsi="微软雅黑" w:cs="宋体" w:hint="eastAsia"/>
           <w:color w:val="000000"/>
           <w:kern w:val="0"/>
           <w:sz w:val="30"/>
           <w:szCs w:val="30"/>
         </w:rPr>
-      </w:pPr>
+        <w:t>当slow走了a，则fast走了2*a，fast已经</w:t>
+      </w:r>
+      <w:proofErr w:type="gramStart"/>
       <w:r>
         <w:rPr>
           <w:rFonts w:ascii="微软雅黑" w:eastAsia="微软雅黑" w:hAnsi="微软雅黑" w:cs="宋体" w:hint="eastAsia"/>
@@ -74,9 +97,9 @@
           <w:sz w:val="30"/>
           <w:szCs w:val="30"/>
         </w:rPr>
-        <w:t>当slow走了a，则fast走了2*a，fast已经</w:t>
-      </w:r>
-      <w:proofErr w:type="gramStart"/>
+        <w:t>入环且</w:t>
+      </w:r>
+      <w:proofErr w:type="gramEnd"/>
       <w:r>
         <w:rPr>
           <w:rFonts w:ascii="微软雅黑" w:eastAsia="微软雅黑" w:hAnsi="微软雅黑" w:cs="宋体" w:hint="eastAsia"/>
@@ -85,9 +108,9 @@
           <w:sz w:val="30"/>
           <w:szCs w:val="30"/>
         </w:rPr>
-        <w:t>入环且</w:t>
-      </w:r>
-      <w:proofErr w:type="gramEnd"/>
+        <w:t>处于环中的第</w:t>
+      </w:r>
+      <w:proofErr w:type="spellStart"/>
       <w:r>
         <w:rPr>
           <w:rFonts w:ascii="微软雅黑" w:eastAsia="微软雅黑" w:hAnsi="微软雅黑" w:cs="宋体" w:hint="eastAsia"/>
@@ -96,9 +119,9 @@
           <w:sz w:val="30"/>
           <w:szCs w:val="30"/>
         </w:rPr>
-        <w:t>处于环中的第</w:t>
-      </w:r>
-      <w:proofErr w:type="spellStart"/>
+        <w:t>a%c</w:t>
+      </w:r>
+      <w:proofErr w:type="spellEnd"/>
       <w:r>
         <w:rPr>
           <w:rFonts w:ascii="微软雅黑" w:eastAsia="微软雅黑" w:hAnsi="微软雅黑" w:cs="宋体" w:hint="eastAsia"/>
@@ -107,9 +130,8 @@
           <w:sz w:val="30"/>
           <w:szCs w:val="30"/>
         </w:rPr>
-        <w:t>a%c</w:t>
-      </w:r>
-      <w:proofErr w:type="spellEnd"/>
+        <w:t>位置(设入环点为0)。</w:t>
+      </w:r>
       <w:r>
         <w:rPr>
           <w:rFonts w:ascii="微软雅黑" w:eastAsia="微软雅黑" w:hAnsi="微软雅黑" w:cs="宋体" w:hint="eastAsia"/>
@@ -118,7 +140,17 @@
           <w:sz w:val="30"/>
           <w:szCs w:val="30"/>
         </w:rPr>
-        <w:t>位置(设入环点为0)。</w:t>
+        <w:t> </w:t>
+      </w:r>
+      <w:r>
+        <w:rPr>
+          <w:rFonts w:ascii="微软雅黑" w:eastAsia="微软雅黑" w:hAnsi="微软雅黑" w:cs="宋体"/>
+          <w:color w:val="000000"/>
+          <w:kern w:val="0"/>
+          <w:sz w:val="30"/>
+          <w:szCs w:val="30"/>
+        </w:rPr>
+        <w:t>F</w:t>
       </w:r>
       <w:r>
         <w:rPr>
@@ -128,18 +160,20 @@
           <w:sz w:val="30"/>
           <w:szCs w:val="30"/>
         </w:rPr>
-        <w:t> </w:t>
-      </w:r>
-      <w:r>
-        <w:rPr>
-          <w:rFonts w:ascii="微软雅黑" w:eastAsia="微软雅黑" w:hAnsi="微软雅黑" w:cs="宋体"/>
+        <w:t>ast要追上slow，还差</w:t>
+      </w:r>
+      <w:proofErr w:type="spellStart"/>
+      <w:r>
+        <w:rPr>
+          <w:rFonts w:ascii="微软雅黑" w:eastAsia="微软雅黑" w:hAnsi="微软雅黑" w:cs="宋体" w:hint="eastAsia"/>
           <w:color w:val="000000"/>
           <w:kern w:val="0"/>
           <w:sz w:val="30"/>
           <w:szCs w:val="30"/>
         </w:rPr>
-        <w:t>F</w:t>
-      </w:r>
+        <w:t>c-a%c</w:t>
+      </w:r>
+      <w:proofErr w:type="spellEnd"/>
       <w:r>
         <w:rPr>
           <w:rFonts w:ascii="微软雅黑" w:eastAsia="微软雅黑" w:hAnsi="微软雅黑" w:cs="宋体" w:hint="eastAsia"/>
@@ -148,7 +182,7 @@
           <w:sz w:val="30"/>
           <w:szCs w:val="30"/>
         </w:rPr>
-        <w:t>ast要追上slow，还差</w:t>
+        <w:t>的距离，显然两者每移动一次能追上1距离，因此还需要移动</w:t>
       </w:r>
       <w:proofErr w:type="spellStart"/>
       <w:r>
@@ -170,9 +204,8 @@
           <w:sz w:val="30"/>
           <w:szCs w:val="30"/>
         </w:rPr>
-        <w:t>的距离，显然两者每移动一次能追上1距离，因此还需要移动</w:t>
-      </w:r>
-      <w:proofErr w:type="spellStart"/>
+        <w:t>次。</w:t>
+      </w:r>
       <w:r>
         <w:rPr>
           <w:rFonts w:ascii="微软雅黑" w:eastAsia="微软雅黑" w:hAnsi="微软雅黑" w:cs="宋体" w:hint="eastAsia"/>
@@ -181,9 +214,9 @@
           <w:sz w:val="30"/>
           <w:szCs w:val="30"/>
         </w:rPr>
-        <w:t>c-a%c</w:t>
-      </w:r>
-      <w:proofErr w:type="spellEnd"/>
+        <w:t>可以看出，b=</w:t>
+      </w:r>
+      <w:proofErr w:type="spellStart"/>
       <w:r>
         <w:rPr>
           <w:rFonts w:ascii="微软雅黑" w:eastAsia="微软雅黑" w:hAnsi="微软雅黑" w:cs="宋体" w:hint="eastAsia"/>
@@ -192,8 +225,9 @@
           <w:sz w:val="30"/>
           <w:szCs w:val="30"/>
         </w:rPr>
-        <w:t>次。</w:t>
-      </w:r>
+        <w:t>c-a%c</w:t>
+      </w:r>
+      <w:proofErr w:type="spellEnd"/>
       <w:r>
         <w:rPr>
           <w:rFonts w:ascii="微软雅黑" w:eastAsia="微软雅黑" w:hAnsi="微软雅黑" w:cs="宋体" w:hint="eastAsia"/>
@@ -202,7 +236,7 @@
           <w:sz w:val="30"/>
           <w:szCs w:val="30"/>
         </w:rPr>
-        <w:t>可以看出，b=</w:t>
+        <w:t xml:space="preserve">， 即c-b = </w:t>
       </w:r>
       <w:proofErr w:type="spellStart"/>
       <w:r>
@@ -213,7 +247,7 @@
           <w:sz w:val="30"/>
           <w:szCs w:val="30"/>
         </w:rPr>
-        <w:t>c-a%c</w:t>
+        <w:t>a%c</w:t>
       </w:r>
       <w:proofErr w:type="spellEnd"/>
       <w:r>
@@ -224,9 +258,8 @@
           <w:sz w:val="30"/>
           <w:szCs w:val="30"/>
         </w:rPr>
-        <w:t xml:space="preserve">， 即c-b = </w:t>
-      </w:r>
-      <w:proofErr w:type="spellStart"/>
+        <w:t>。</w:t>
+      </w:r>
       <w:r>
         <w:rPr>
           <w:rFonts w:ascii="微软雅黑" w:eastAsia="微软雅黑" w:hAnsi="微软雅黑" w:cs="宋体" w:hint="eastAsia"/>
@@ -235,9 +268,9 @@
           <w:sz w:val="30"/>
           <w:szCs w:val="30"/>
         </w:rPr>
-        <w:t>a%c</w:t>
-      </w:r>
-      <w:proofErr w:type="spellEnd"/>
+        <w:t>令a=k*</w:t>
+      </w:r>
+      <w:proofErr w:type="spellStart"/>
       <w:r>
         <w:rPr>
           <w:rFonts w:ascii="微软雅黑" w:eastAsia="微软雅黑" w:hAnsi="微软雅黑" w:cs="宋体" w:hint="eastAsia"/>
@@ -246,8 +279,9 @@
           <w:sz w:val="30"/>
           <w:szCs w:val="30"/>
         </w:rPr>
-        <w:t>。</w:t>
-      </w:r>
+        <w:t>c+r</w:t>
+      </w:r>
+      <w:proofErr w:type="spellEnd"/>
       <w:r>
         <w:rPr>
           <w:rFonts w:ascii="微软雅黑" w:eastAsia="微软雅黑" w:hAnsi="微软雅黑" w:cs="宋体" w:hint="eastAsia"/>
@@ -256,7 +290,7 @@
           <w:sz w:val="30"/>
           <w:szCs w:val="30"/>
         </w:rPr>
-        <w:t>令a=k*</w:t>
+        <w:t>, r&lt;c， 则c-b=r，即a=k*</w:t>
       </w:r>
       <w:proofErr w:type="spellStart"/>
       <w:r>
@@ -267,7 +301,7 @@
           <w:sz w:val="30"/>
           <w:szCs w:val="30"/>
         </w:rPr>
-        <w:t>c+r</w:t>
+        <w:t>c+c-b</w:t>
       </w:r>
       <w:proofErr w:type="spellEnd"/>
       <w:r>
@@ -278,9 +312,8 @@
           <w:sz w:val="30"/>
           <w:szCs w:val="30"/>
         </w:rPr>
-        <w:t>, r&lt;c， 则c-b=r，即a=k*</w:t>
-      </w:r>
-      <w:proofErr w:type="spellStart"/>
+        <w:t>。而</w:t>
+      </w:r>
       <w:r>
         <w:rPr>
           <w:rFonts w:ascii="微软雅黑" w:eastAsia="微软雅黑" w:hAnsi="微软雅黑" w:cs="宋体" w:hint="eastAsia"/>
@@ -289,9 +322,8 @@
           <w:sz w:val="30"/>
           <w:szCs w:val="30"/>
         </w:rPr>
-        <w:t>c+c-b</w:t>
-      </w:r>
-      <w:proofErr w:type="spellEnd"/>
+        <w:t xml:space="preserve"> fast和slow</w:t>
+      </w:r>
       <w:r>
         <w:rPr>
           <w:rFonts w:ascii="微软雅黑" w:eastAsia="微软雅黑" w:hAnsi="微软雅黑" w:cs="宋体" w:hint="eastAsia"/>
@@ -300,7 +332,7 @@
           <w:sz w:val="30"/>
           <w:szCs w:val="30"/>
         </w:rPr>
-        <w:t>。而</w:t>
+        <w:t>相遇后，slow正好还需要走c-b步才能回到入环点</w:t>
       </w:r>
       <w:r>
         <w:rPr>
@@ -310,7 +342,7 @@
           <w:sz w:val="30"/>
           <w:szCs w:val="30"/>
         </w:rPr>
-        <w:t xml:space="preserve"> fast和slow</w:t>
+        <w:t>。</w:t>
       </w:r>
       <w:r>
         <w:rPr>
@@ -320,39 +352,7 @@
           <w:sz w:val="30"/>
           <w:szCs w:val="30"/>
         </w:rPr>
-        <w:t>相遇后，slow正好还需要走c-b步才能回到入环点</w:t>
-      </w:r>
-      <w:r>
-        <w:rPr>
-          <w:rFonts w:ascii="微软雅黑" w:eastAsia="微软雅黑" w:hAnsi="微软雅黑" w:cs="宋体" w:hint="eastAsia"/>
-          <w:color w:val="000000"/>
-          <w:kern w:val="0"/>
-          <w:sz w:val="30"/>
-          <w:szCs w:val="30"/>
-        </w:rPr>
-        <w:t>。</w:t>
-      </w:r>
-      <w:r>
-        <w:rPr>
-          <w:rFonts w:ascii="微软雅黑" w:eastAsia="微软雅黑" w:hAnsi="微软雅黑" w:cs="宋体" w:hint="eastAsia"/>
-          <w:color w:val="000000"/>
-          <w:kern w:val="0"/>
-          <w:sz w:val="30"/>
-          <w:szCs w:val="30"/>
-        </w:rPr>
-        <w:t>因此如果此时head开始一步一步走，slow也一步一步走，两者必将在入环点处相遇。(对于那个式子，还可以理解成</w:t>
-      </w:r>
-      <w:bookmarkStart w:id="0" w:name="_GoBack"/>
-      <w:bookmarkEnd w:id="0"/>
-      <w:r>
-        <w:rPr>
-          <w:rFonts w:ascii="微软雅黑" w:eastAsia="微软雅黑" w:hAnsi="微软雅黑" w:cs="宋体" w:hint="eastAsia"/>
-          <w:color w:val="000000"/>
-          <w:kern w:val="0"/>
-          <w:sz w:val="30"/>
-          <w:szCs w:val="30"/>
-        </w:rPr>
-        <w:t>，head与slow以相同速度，head走完a这段路程，slow正好走完k*</w:t>
+        <w:t>因此如果此时head开始一步一步走，slow也一步一步走，两者必将在入环点处相遇。(对于那个式子，还可以理解成，head与slow以相同速度，head走完a这段路程，slow正好走完k*</w:t>
       </w:r>
       <w:proofErr w:type="spellStart"/>
       <w:r>
@@ -384,7 +384,7 @@
         <w:spacing w:line="450" w:lineRule="atLeast"/>
         <w:jc w:val="left"/>
         <w:rPr>
-          <w:rFonts w:ascii="微软雅黑" w:eastAsia="微软雅黑" w:hAnsi="微软雅黑" w:cs="宋体" w:hint="eastAsia"/>
+          <w:rFonts w:ascii="微软雅黑" w:eastAsia="微软雅黑" w:hAnsi="微软雅黑" w:cs="宋体"/>
           <w:color w:val="000000"/>
           <w:kern w:val="0"/>
           <w:sz w:val="30"/>
@@ -416,14 +416,14 @@
         <w:textAlignment w:val="center"/>
         <w:outlineLvl w:val="0"/>
         <w:rPr>
-          <w:rFonts w:ascii="微软雅黑" w:eastAsia="微软雅黑" w:hAnsi="微软雅黑" w:cs="宋体" w:hint="eastAsia"/>
+          <w:rFonts w:ascii="微软雅黑" w:eastAsia="微软雅黑" w:hAnsi="微软雅黑" w:cs="宋体"/>
           <w:color w:val="000000"/>
           <w:kern w:val="36"/>
           <w:sz w:val="30"/>
           <w:szCs w:val="30"/>
         </w:rPr>
       </w:pPr>
-      <w:hyperlink r:id="rId5" w:history="1">
+      <w:hyperlink r:id="rId7" w:history="1">
         <w:r>
           <w:rPr>
             <w:rFonts w:ascii="微软雅黑" w:eastAsia="微软雅黑" w:hAnsi="微软雅黑" w:cs="宋体" w:hint="eastAsia"/>
@@ -443,7 +443,7 @@
         <w:spacing w:line="360" w:lineRule="atLeast"/>
         <w:jc w:val="right"/>
         <w:rPr>
-          <w:rFonts w:ascii="Arial" w:eastAsia="宋体" w:hAnsi="Arial" w:cs="Arial" w:hint="eastAsia"/>
+          <w:rFonts w:ascii="Arial" w:eastAsia="宋体" w:hAnsi="Arial" w:cs="Arial"/>
           <w:color w:val="999999"/>
           <w:kern w:val="0"/>
           <w:sz w:val="18"/>
@@ -470,7 +470,7 @@
         </w:rPr>
         <w:t> </w:t>
       </w:r>
-      <w:hyperlink r:id="rId6" w:history="1">
+      <w:hyperlink r:id="rId8" w:history="1">
         <w:r>
           <w:rPr>
             <w:rFonts w:ascii="Arial" w:eastAsia="宋体" w:hAnsi="Arial" w:cs="Arial"/>
@@ -512,7 +512,7 @@
         </w:rPr>
         <w:t> </w:t>
       </w:r>
-      <w:hyperlink r:id="rId7" w:anchor="comments" w:history="1">
+      <w:hyperlink r:id="rId9" w:anchor="comments" w:history="1">
         <w:r>
           <w:rPr>
             <w:rFonts w:ascii="Arial" w:eastAsia="宋体" w:hAnsi="Arial" w:cs="Arial"/>
@@ -534,7 +534,7 @@
         </w:rPr>
         <w:t>(6) </w:t>
       </w:r>
-      <w:hyperlink r:id="rId8" w:tooltip="收藏" w:history="1">
+      <w:hyperlink r:id="rId10" w:tooltip="收藏" w:history="1">
         <w:r>
           <w:rPr>
             <w:rFonts w:ascii="Arial" w:eastAsia="宋体" w:hAnsi="Arial" w:cs="Arial"/>
@@ -556,7 +556,7 @@
         </w:rPr>
         <w:t> </w:t>
       </w:r>
-      <w:hyperlink r:id="rId9" w:anchor="report" w:tooltip="举报" w:history="1">
+      <w:hyperlink r:id="rId11" w:anchor="report" w:tooltip="举报" w:history="1">
         <w:r>
           <w:rPr>
             <w:rFonts w:ascii="Arial" w:eastAsia="宋体" w:hAnsi="Arial" w:cs="Arial"/>
@@ -1291,7 +1291,7 @@
         </w:rPr>
         <w:t>证明内容来自一个国外的网站：</w:t>
       </w:r>
-      <w:hyperlink r:id="rId10" w:tgtFrame="_blank" w:history="1">
+      <w:hyperlink r:id="rId12" w:tgtFrame="_blank" w:history="1">
         <w:r>
           <w:rPr>
             <w:rFonts w:ascii="Helvetica" w:eastAsia="宋体" w:hAnsi="Helvetica" w:cs="Helvetica"/>
@@ -1954,7 +1954,7 @@
                     </pic:cNvPicPr>
                   </pic:nvPicPr>
                   <pic:blipFill>
-                    <a:blip r:embed="rId11">
+                    <a:blip r:embed="rId13">
                       <a:extLst>
                         <a:ext uri="{28A0092B-C50C-407E-A947-70E740481C1C}">
                           <a14:useLocalDpi xmlns:a14="http://schemas.microsoft.com/office/drawing/2010/main" val="0"/>
@@ -2186,7 +2186,7 @@
                     </pic:cNvPicPr>
                   </pic:nvPicPr>
                   <pic:blipFill>
-                    <a:blip r:embed="rId12">
+                    <a:blip r:embed="rId14">
                       <a:extLst>
                         <a:ext uri="{28A0092B-C50C-407E-A947-70E740481C1C}">
                           <a14:useLocalDpi xmlns:a14="http://schemas.microsoft.com/office/drawing/2010/main" val="0"/>
@@ -2352,7 +2352,7 @@
                     </pic:cNvPicPr>
                   </pic:nvPicPr>
                   <pic:blipFill>
-                    <a:blip r:embed="rId13">
+                    <a:blip r:embed="rId15">
                       <a:extLst>
                         <a:ext uri="{28A0092B-C50C-407E-A947-70E740481C1C}">
                           <a14:useLocalDpi xmlns:a14="http://schemas.microsoft.com/office/drawing/2010/main" val="0"/>
@@ -2483,7 +2483,7 @@
                     </pic:cNvPicPr>
                   </pic:nvPicPr>
                   <pic:blipFill>
-                    <a:blip r:embed="rId14">
+                    <a:blip r:embed="rId16">
                       <a:extLst>
                         <a:ext uri="{28A0092B-C50C-407E-A947-70E740481C1C}">
                           <a14:useLocalDpi xmlns:a14="http://schemas.microsoft.com/office/drawing/2010/main" val="0"/>
@@ -2535,7 +2535,25 @@
           <w:kern w:val="0"/>
           <w:szCs w:val="21"/>
         </w:rPr>
-        <w:t>这里好起来好像</w:t>
+        <w:t>这里</w:t>
+      </w:r>
+      <w:r>
+        <w:rPr>
+          <w:rFonts w:ascii="Helvetica" w:eastAsia="宋体" w:hAnsi="Helvetica" w:cs="Helvetica" w:hint="eastAsia"/>
+          <w:color w:val="333333"/>
+          <w:kern w:val="0"/>
+          <w:szCs w:val="21"/>
+        </w:rPr>
+        <w:t>看</w:t>
+      </w:r>
+      <w:r>
+        <w:rPr>
+          <w:rFonts w:ascii="Helvetica" w:eastAsia="宋体" w:hAnsi="Helvetica" w:cs="Helvetica"/>
+          <w:color w:val="333333"/>
+          <w:kern w:val="0"/>
+          <w:szCs w:val="21"/>
+        </w:rPr>
+        <w:t>起来好像</w:t>
       </w:r>
       <w:r>
         <w:rPr>
@@ -4209,13 +4227,7 @@
         <w:t>结点就保持相对静止了。。。碉堡了。。春哥</w:t>
       </w:r>
     </w:p>
-    <w:p>
-      <w:pPr>
-        <w:rPr>
-          <w:rFonts w:hint="eastAsia"/>
-        </w:rPr>
-      </w:pPr>
-    </w:p>
+    <w:p/>
     <w:sectPr>
       <w:pgSz w:w="11906" w:h="16838"/>
       <w:pgMar w:top="1440" w:right="1800" w:bottom="1440" w:left="1800" w:header="851" w:footer="992" w:gutter="0"/>
@@ -4224,6 +4236,44 @@
     </w:sectPr>
   </w:body>
 </w:document>
+</file>
+
+<file path=word/endnotes.xml><?xml version="1.0" encoding="utf-8"?>
+<w:endnotes xmlns:wpc="http://schemas.microsoft.com/office/word/2010/wordprocessingCanvas" xmlns:mc="http://schemas.openxmlformats.org/markup-compatibility/2006" xmlns:o="urn:schemas-microsoft-com:office:office" xmlns:r="http://schemas.openxmlformats.org/officeDocument/2006/relationships" xmlns:m="http://schemas.openxmlformats.org/officeDocument/2006/math" xmlns:v="urn:schemas-microsoft-com:vml" xmlns:wp14="http://schemas.microsoft.com/office/word/2010/wordprocessingDrawing" xmlns:wp="http://schemas.openxmlformats.org/drawingml/2006/wordprocessingDrawing" xmlns:w10="urn:schemas-microsoft-com:office:word" xmlns:w="http://schemas.openxmlformats.org/wordprocessingml/2006/main" xmlns:w14="http://schemas.microsoft.com/office/word/2010/wordml" xmlns:wpg="http://schemas.microsoft.com/office/word/2010/wordprocessingGroup" xmlns:wpi="http://schemas.microsoft.com/office/word/2010/wordprocessingInk" xmlns:wne="http://schemas.microsoft.com/office/word/2006/wordml" xmlns:wps="http://schemas.microsoft.com/office/word/2010/wordprocessingShape" mc:Ignorable="w14 wp14">
+  <w:endnote w:type="separator" w:id="-1">
+    <w:p>
+      <w:r>
+        <w:separator/>
+      </w:r>
+    </w:p>
+  </w:endnote>
+  <w:endnote w:type="continuationSeparator" w:id="0">
+    <w:p>
+      <w:r>
+        <w:continuationSeparator/>
+      </w:r>
+    </w:p>
+  </w:endnote>
+</w:endnotes>
+</file>
+
+<file path=word/footnotes.xml><?xml version="1.0" encoding="utf-8"?>
+<w:footnotes xmlns:wpc="http://schemas.microsoft.com/office/word/2010/wordprocessingCanvas" xmlns:mc="http://schemas.openxmlformats.org/markup-compatibility/2006" xmlns:o="urn:schemas-microsoft-com:office:office" xmlns:r="http://schemas.openxmlformats.org/officeDocument/2006/relationships" xmlns:m="http://schemas.openxmlformats.org/officeDocument/2006/math" xmlns:v="urn:schemas-microsoft-com:vml" xmlns:wp14="http://schemas.microsoft.com/office/word/2010/wordprocessingDrawing" xmlns:wp="http://schemas.openxmlformats.org/drawingml/2006/wordprocessingDrawing" xmlns:w10="urn:schemas-microsoft-com:office:word" xmlns:w="http://schemas.openxmlformats.org/wordprocessingml/2006/main" xmlns:w14="http://schemas.microsoft.com/office/word/2010/wordml" xmlns:wpg="http://schemas.microsoft.com/office/word/2010/wordprocessingGroup" xmlns:wpi="http://schemas.microsoft.com/office/word/2010/wordprocessingInk" xmlns:wne="http://schemas.microsoft.com/office/word/2006/wordml" xmlns:wps="http://schemas.microsoft.com/office/word/2010/wordprocessingShape" mc:Ignorable="w14 wp14">
+  <w:footnote w:type="separator" w:id="-1">
+    <w:p>
+      <w:r>
+        <w:separator/>
+      </w:r>
+    </w:p>
+  </w:footnote>
+  <w:footnote w:type="continuationSeparator" w:id="0">
+    <w:p>
+      <w:r>
+        <w:continuationSeparator/>
+      </w:r>
+    </w:p>
+  </w:footnote>
+</w:footnotes>
 </file>
 
 <file path=word/styles.xml><?xml version="1.0" encoding="utf-8"?>
@@ -4555,6 +4605,71 @@
     <w:uiPriority w:val="99"/>
     <w:semiHidden/>
     <w:rsid w:val="002C1F6C"/>
+    <w:rPr>
+      <w:sz w:val="18"/>
+      <w:szCs w:val="18"/>
+    </w:rPr>
+  </w:style>
+  <w:style w:type="paragraph" w:styleId="a6">
+    <w:name w:val="header"/>
+    <w:basedOn w:val="a"/>
+    <w:link w:val="Char0"/>
+    <w:uiPriority w:val="99"/>
+    <w:unhideWhenUsed/>
+    <w:rsid w:val="00267BB1"/>
+    <w:pPr>
+      <w:pBdr>
+        <w:bottom w:val="single" w:sz="6" w:space="1" w:color="auto"/>
+      </w:pBdr>
+      <w:tabs>
+        <w:tab w:val="center" w:pos="4153"/>
+        <w:tab w:val="right" w:pos="8306"/>
+      </w:tabs>
+      <w:snapToGrid w:val="0"/>
+      <w:jc w:val="center"/>
+    </w:pPr>
+    <w:rPr>
+      <w:sz w:val="18"/>
+      <w:szCs w:val="18"/>
+    </w:rPr>
+  </w:style>
+  <w:style w:type="character" w:customStyle="1" w:styleId="Char0">
+    <w:name w:val="页眉 Char"/>
+    <w:basedOn w:val="a0"/>
+    <w:link w:val="a6"/>
+    <w:uiPriority w:val="99"/>
+    <w:rsid w:val="00267BB1"/>
+    <w:rPr>
+      <w:sz w:val="18"/>
+      <w:szCs w:val="18"/>
+    </w:rPr>
+  </w:style>
+  <w:style w:type="paragraph" w:styleId="a7">
+    <w:name w:val="footer"/>
+    <w:basedOn w:val="a"/>
+    <w:link w:val="Char1"/>
+    <w:uiPriority w:val="99"/>
+    <w:unhideWhenUsed/>
+    <w:rsid w:val="00267BB1"/>
+    <w:pPr>
+      <w:tabs>
+        <w:tab w:val="center" w:pos="4153"/>
+        <w:tab w:val="right" w:pos="8306"/>
+      </w:tabs>
+      <w:snapToGrid w:val="0"/>
+      <w:jc w:val="left"/>
+    </w:pPr>
+    <w:rPr>
+      <w:sz w:val="18"/>
+      <w:szCs w:val="18"/>
+    </w:rPr>
+  </w:style>
+  <w:style w:type="character" w:customStyle="1" w:styleId="Char1">
+    <w:name w:val="页脚 Char"/>
+    <w:basedOn w:val="a0"/>
+    <w:link w:val="a7"/>
+    <w:uiPriority w:val="99"/>
+    <w:rsid w:val="00267BB1"/>
     <w:rPr>
       <w:sz w:val="18"/>
       <w:szCs w:val="18"/>
@@ -4897,6 +5012,71 @@
       <w:szCs w:val="18"/>
     </w:rPr>
   </w:style>
+  <w:style w:type="paragraph" w:styleId="a6">
+    <w:name w:val="header"/>
+    <w:basedOn w:val="a"/>
+    <w:link w:val="Char0"/>
+    <w:uiPriority w:val="99"/>
+    <w:unhideWhenUsed/>
+    <w:rsid w:val="00267BB1"/>
+    <w:pPr>
+      <w:pBdr>
+        <w:bottom w:val="single" w:sz="6" w:space="1" w:color="auto"/>
+      </w:pBdr>
+      <w:tabs>
+        <w:tab w:val="center" w:pos="4153"/>
+        <w:tab w:val="right" w:pos="8306"/>
+      </w:tabs>
+      <w:snapToGrid w:val="0"/>
+      <w:jc w:val="center"/>
+    </w:pPr>
+    <w:rPr>
+      <w:sz w:val="18"/>
+      <w:szCs w:val="18"/>
+    </w:rPr>
+  </w:style>
+  <w:style w:type="character" w:customStyle="1" w:styleId="Char0">
+    <w:name w:val="页眉 Char"/>
+    <w:basedOn w:val="a0"/>
+    <w:link w:val="a6"/>
+    <w:uiPriority w:val="99"/>
+    <w:rsid w:val="00267BB1"/>
+    <w:rPr>
+      <w:sz w:val="18"/>
+      <w:szCs w:val="18"/>
+    </w:rPr>
+  </w:style>
+  <w:style w:type="paragraph" w:styleId="a7">
+    <w:name w:val="footer"/>
+    <w:basedOn w:val="a"/>
+    <w:link w:val="Char1"/>
+    <w:uiPriority w:val="99"/>
+    <w:unhideWhenUsed/>
+    <w:rsid w:val="00267BB1"/>
+    <w:pPr>
+      <w:tabs>
+        <w:tab w:val="center" w:pos="4153"/>
+        <w:tab w:val="right" w:pos="8306"/>
+      </w:tabs>
+      <w:snapToGrid w:val="0"/>
+      <w:jc w:val="left"/>
+    </w:pPr>
+    <w:rPr>
+      <w:sz w:val="18"/>
+      <w:szCs w:val="18"/>
+    </w:rPr>
+  </w:style>
+  <w:style w:type="character" w:customStyle="1" w:styleId="Char1">
+    <w:name w:val="页脚 Char"/>
+    <w:basedOn w:val="a0"/>
+    <w:link w:val="a7"/>
+    <w:uiPriority w:val="99"/>
+    <w:rsid w:val="00267BB1"/>
+    <w:rPr>
+      <w:sz w:val="18"/>
+      <w:szCs w:val="18"/>
+    </w:rPr>
+  </w:style>
 </w:styles>
 </file>
 
